--- a/LECTURE 3 (Lab Work) HOW TO PING 2 NETWORKS IN GCP.docx
+++ b/LECTURE 3 (Lab Work) HOW TO PING 2 NETWORKS IN GCP.docx
@@ -2553,7 +2553,7 @@
           <w:sz w:val="22"/>
           <w:shd w:fill="auto" w:val="clear"/>
         </w:rPr>
-        <w:t xml:space="preserve"> (Region change:-  us-east1-b ---&gt;  northamerica-northeast1)</w:t>
+        <w:t xml:space="preserve"> (Zone change:-  us-east1-b ---&gt;  northamerica-northeast1-b/c)</w:t>
       </w:r>
     </w:p>
     <w:p>
@@ -2982,7 +2982,7 @@
           <w:sz w:val="22"/>
           <w:shd w:fill="auto" w:val="clear"/>
         </w:rPr>
-        <w:t xml:space="preserve"> (Region change:-  us-east1-b ---&gt;  northamerica-northeast1)</w:t>
+        <w:t xml:space="preserve"> (Zone change:-  us-east1-b ---&gt;  northamerica-northeast1)</w:t>
       </w:r>
     </w:p>
     <w:p>
@@ -3382,8 +3382,8 @@
         </w:rPr>
       </w:pPr>
       <w:r>
-        <w:object w:dxaOrig="8640" w:dyaOrig="4860">
-          <v:rect xmlns:o="urn:schemas-microsoft-com:office:office" xmlns:v="urn:schemas-microsoft-com:vml" id="rectole0000000000" style="width:432.000000pt;height:243.000000pt" o:preferrelative="t" o:ole="">
+        <w:object w:dxaOrig="8747" w:dyaOrig="4920">
+          <v:rect xmlns:o="urn:schemas-microsoft-com:office:office" xmlns:v="urn:schemas-microsoft-com:vml" id="rectole0000000000" style="width:437.350000pt;height:246.000000pt" o:preferrelative="t" o:ole="">
             <o:lock v:ext="edit"/>
             <v:imagedata xmlns:r="http://schemas.openxmlformats.org/officeDocument/2006/relationships" r:id="docRId6" o:title=""/>
           </v:rect>
@@ -3421,8 +3421,8 @@
         </w:rPr>
       </w:pPr>
       <w:r>
-        <w:object w:dxaOrig="8640" w:dyaOrig="4860">
-          <v:rect xmlns:o="urn:schemas-microsoft-com:office:office" xmlns:v="urn:schemas-microsoft-com:vml" id="rectole0000000001" style="width:432.000000pt;height:243.000000pt" o:preferrelative="t" o:ole="">
+        <w:object w:dxaOrig="8747" w:dyaOrig="4920">
+          <v:rect xmlns:o="urn:schemas-microsoft-com:office:office" xmlns:v="urn:schemas-microsoft-com:vml" id="rectole0000000001" style="width:437.350000pt;height:246.000000pt" o:preferrelative="t" o:ole="">
             <o:lock v:ext="edit"/>
             <v:imagedata xmlns:r="http://schemas.openxmlformats.org/officeDocument/2006/relationships" r:id="docRId8" o:title=""/>
           </v:rect>
